--- a/project_2/Project_2_SQL_Pronnikov_Vladislav_DSPR_72.docx
+++ b/project_2/Project_2_SQL_Pronnikov_Vladislav_DSPR_72.docx
@@ -76,7 +76,7 @@
           <w:szCs w:val="24"/>
           <w:rtl w:val="0"/>
         </w:rPr>
-        <w:t xml:space="preserve">select</w:t>
+        <w:t xml:space="preserve">SELECT</w:t>
       </w:r>
       <w:r>
         <w:rPr>
@@ -100,12 +100,12 @@
             <wp:extent cx="2009356" cy="752475"/>
             <wp:effectExtent b="0" l="0" r="0" t="0"/>
             <wp:wrapSquare wrapText="bothSides" distB="114300" distT="114300" distL="114300" distR="114300"/>
-            <wp:docPr id="6" name="image8.png"/>
+            <wp:docPr id="6" name="image7.png"/>
             <a:graphic>
               <a:graphicData uri="http://schemas.openxmlformats.org/drawingml/2006/picture">
                 <pic:pic>
                   <pic:nvPicPr>
-                    <pic:cNvPr id="0" name="image8.png"/>
+                    <pic:cNvPr id="0" name="image7.png"/>
                     <pic:cNvPicPr preferRelativeResize="0"/>
                   </pic:nvPicPr>
                   <pic:blipFill>
@@ -185,7 +185,7 @@
           <w:szCs w:val="24"/>
           <w:rtl w:val="0"/>
         </w:rPr>
-        <w:t xml:space="preserve">from</w:t>
+        <w:t xml:space="preserve">FROM</w:t>
       </w:r>
       <w:r>
         <w:rPr>
@@ -305,12 +305,12 @@
             <wp:extent cx="4133850" cy="752475"/>
             <wp:effectExtent b="0" l="0" r="0" t="0"/>
             <wp:wrapSquare wrapText="bothSides" distB="114300" distT="114300" distL="114300" distR="114300"/>
-            <wp:docPr id="5" name="image1.png"/>
+            <wp:docPr id="5" name="image9.png"/>
             <a:graphic>
               <a:graphicData uri="http://schemas.openxmlformats.org/drawingml/2006/picture">
                 <pic:pic>
                   <pic:nvPicPr>
-                    <pic:cNvPr id="0" name="image1.png"/>
+                    <pic:cNvPr id="0" name="image9.png"/>
                     <pic:cNvPicPr preferRelativeResize="0"/>
                   </pic:nvPicPr>
                   <pic:blipFill>
@@ -352,7 +352,7 @@
           <w:szCs w:val="24"/>
           <w:rtl w:val="0"/>
         </w:rPr>
-        <w:t xml:space="preserve">select</w:t>
+        <w:t xml:space="preserve">SELECT</w:t>
       </w:r>
       <w:r>
         <w:rPr>
@@ -419,7 +419,7 @@
           <w:szCs w:val="24"/>
           <w:rtl w:val="0"/>
         </w:rPr>
-        <w:t xml:space="preserve">from</w:t>
+        <w:t xml:space="preserve">FROM</w:t>
       </w:r>
       <w:r>
         <w:rPr>
@@ -561,12 +561,12 @@
             <wp:extent cx="1419829" cy="2111995"/>
             <wp:effectExtent b="0" l="0" r="0" t="0"/>
             <wp:wrapSquare wrapText="bothSides" distB="114300" distT="114300" distL="114300" distR="114300"/>
-            <wp:docPr id="1" name="image11.png"/>
+            <wp:docPr id="1" name="image3.png"/>
             <a:graphic>
               <a:graphicData uri="http://schemas.openxmlformats.org/drawingml/2006/picture">
                 <pic:pic>
                   <pic:nvPicPr>
-                    <pic:cNvPr id="0" name="image11.png"/>
+                    <pic:cNvPr id="0" name="image3.png"/>
                     <pic:cNvPicPr preferRelativeResize="0"/>
                   </pic:nvPicPr>
                   <pic:blipFill>
@@ -608,7 +608,7 @@
           <w:szCs w:val="24"/>
           <w:rtl w:val="0"/>
         </w:rPr>
-        <w:t xml:space="preserve">select</w:t>
+        <w:t xml:space="preserve">SELECT</w:t>
       </w:r>
       <w:r>
         <w:rPr>
@@ -691,7 +691,7 @@
           <w:szCs w:val="24"/>
           <w:rtl w:val="0"/>
         </w:rPr>
-        <w:t xml:space="preserve">from</w:t>
+        <w:t xml:space="preserve">FROM</w:t>
       </w:r>
       <w:r>
         <w:rPr>
@@ -720,7 +720,7 @@
           <w:szCs w:val="24"/>
           <w:rtl w:val="0"/>
         </w:rPr>
-        <w:t xml:space="preserve">group by</w:t>
+        <w:t xml:space="preserve">GROUP BY</w:t>
       </w:r>
       <w:r>
         <w:rPr>
@@ -748,7 +748,7 @@
           <w:szCs w:val="24"/>
           <w:rtl w:val="0"/>
         </w:rPr>
-        <w:t xml:space="preserve">order by</w:t>
+        <w:t xml:space="preserve">ORDER BY</w:t>
       </w:r>
       <w:r>
         <w:rPr>
@@ -857,7 +857,7 @@
           <w:szCs w:val="24"/>
           <w:rtl w:val="0"/>
         </w:rPr>
-        <w:t xml:space="preserve">select</w:t>
+        <w:t xml:space="preserve">SELECT</w:t>
       </w:r>
       <w:r>
         <w:rPr>
@@ -881,12 +881,12 @@
             <wp:extent cx="990600" cy="828675"/>
             <wp:effectExtent b="0" l="0" r="0" t="0"/>
             <wp:wrapSquare wrapText="bothSides" distB="114300" distT="114300" distL="114300" distR="114300"/>
-            <wp:docPr id="11" name="image5.png"/>
+            <wp:docPr id="11" name="image1.png"/>
             <a:graphic>
               <a:graphicData uri="http://schemas.openxmlformats.org/drawingml/2006/picture">
                 <pic:pic>
                   <pic:nvPicPr>
-                    <pic:cNvPr id="0" name="image5.png"/>
+                    <pic:cNvPr id="0" name="image1.png"/>
                     <pic:cNvPicPr preferRelativeResize="0"/>
                   </pic:nvPicPr>
                   <pic:blipFill>
@@ -979,7 +979,7 @@
           <w:szCs w:val="24"/>
           <w:rtl w:val="0"/>
         </w:rPr>
-        <w:t xml:space="preserve">from</w:t>
+        <w:t xml:space="preserve">FROM</w:t>
       </w:r>
       <w:r>
         <w:rPr>
@@ -1008,16 +1008,16 @@
           <w:szCs w:val="24"/>
           <w:rtl w:val="0"/>
         </w:rPr>
-        <w:t xml:space="preserve">where</w:t>
-      </w:r>
-      <w:r>
-        <w:rPr>
-          <w:color w:val="222222"/>
-          <w:sz w:val="24"/>
-          <w:szCs w:val="24"/>
-          <w:rtl w:val="0"/>
-        </w:rPr>
-        <w:t xml:space="preserve"> can.age &gt; 40 and can.age &lt; 100</w:t>
+        <w:t xml:space="preserve">WHERE</w:t>
+      </w:r>
+      <w:r>
+        <w:rPr>
+          <w:color w:val="222222"/>
+          <w:sz w:val="24"/>
+          <w:szCs w:val="24"/>
+          <w:rtl w:val="0"/>
+        </w:rPr>
+        <w:t xml:space="preserve"> can.age &gt; 40 AND can.age &lt; 100</w:t>
       </w:r>
     </w:p>
     <w:p>
@@ -1276,7 +1276,7 @@
           <w:szCs w:val="24"/>
           <w:rtl w:val="0"/>
         </w:rPr>
-        <w:t xml:space="preserve">select</w:t>
+        <w:t xml:space="preserve">SELECT</w:t>
       </w:r>
       <w:r>
         <w:rPr>
@@ -1300,12 +1300,12 @@
             <wp:extent cx="1808527" cy="2347913"/>
             <wp:effectExtent b="0" l="0" r="0" t="0"/>
             <wp:wrapSquare wrapText="bothSides" distB="114300" distT="114300" distL="114300" distR="114300"/>
-            <wp:docPr id="2" name="image7.png"/>
+            <wp:docPr id="2" name="image2.png"/>
             <a:graphic>
               <a:graphicData uri="http://schemas.openxmlformats.org/drawingml/2006/picture">
                 <pic:pic>
                   <pic:nvPicPr>
-                    <pic:cNvPr id="0" name="image7.png"/>
+                    <pic:cNvPr id="0" name="image2.png"/>
                     <pic:cNvPicPr preferRelativeResize="0"/>
                   </pic:nvPicPr>
                   <pic:blipFill>
@@ -1408,7 +1408,7 @@
           <w:szCs w:val="24"/>
           <w:rtl w:val="0"/>
         </w:rPr>
-        <w:t xml:space="preserve">from hh.candidate can</w:t>
+        <w:t xml:space="preserve">FROM hh.candidate can</w:t>
       </w:r>
     </w:p>
     <w:p>
@@ -1438,7 +1438,7 @@
           <w:szCs w:val="24"/>
           <w:rtl w:val="0"/>
         </w:rPr>
-        <w:t xml:space="preserve">join</w:t>
+        <w:t xml:space="preserve">JOIN</w:t>
       </w:r>
       <w:r>
         <w:rPr>
@@ -1456,7 +1456,7 @@
           <w:szCs w:val="24"/>
           <w:rtl w:val="0"/>
         </w:rPr>
-        <w:t xml:space="preserve">on</w:t>
+        <w:t xml:space="preserve">ON</w:t>
       </w:r>
       <w:r>
         <w:rPr>
@@ -1486,25 +1486,7 @@
           <w:szCs w:val="24"/>
           <w:rtl w:val="0"/>
         </w:rPr>
-        <w:t xml:space="preserve">group</w:t>
-      </w:r>
-      <w:r>
-        <w:rPr>
-          <w:color w:val="222222"/>
-          <w:sz w:val="24"/>
-          <w:szCs w:val="24"/>
-          <w:rtl w:val="0"/>
-        </w:rPr>
-        <w:t xml:space="preserve"> </w:t>
-      </w:r>
-      <w:r>
-        <w:rPr>
-          <w:color w:val="ff00ff"/>
-          <w:sz w:val="24"/>
-          <w:szCs w:val="24"/>
-          <w:rtl w:val="0"/>
-        </w:rPr>
-        <w:t xml:space="preserve">by</w:t>
+        <w:t xml:space="preserve">GROUP BY</w:t>
       </w:r>
       <w:r>
         <w:rPr>
@@ -1534,7 +1516,7 @@
           <w:szCs w:val="24"/>
           <w:rtl w:val="0"/>
         </w:rPr>
-        <w:t xml:space="preserve">order by</w:t>
+        <w:t xml:space="preserve">ORDER BY</w:t>
       </w:r>
       <w:r>
         <w:rPr>
@@ -1657,7 +1639,7 @@
           <w:shd w:fill="f8f8f8" w:val="clear"/>
           <w:rtl w:val="0"/>
         </w:rPr>
-        <w:t xml:space="preserve">desirable_occupation</w:t>
+        <w:t xml:space="preserve">desirable_occupatiON</w:t>
       </w:r>
       <w:r>
         <w:rPr>
@@ -1739,7 +1721,7 @@
           <w:szCs w:val="24"/>
           <w:rtl w:val="0"/>
         </w:rPr>
-        <w:t xml:space="preserve">select</w:t>
+        <w:t xml:space="preserve">SELECT</w:t>
       </w:r>
       <w:r>
         <w:rPr>
@@ -1808,7 +1790,7 @@
           <w:szCs w:val="24"/>
           <w:rtl w:val="0"/>
         </w:rPr>
-        <w:t xml:space="preserve">    can.desirable_occupation, </w:t>
+        <w:t xml:space="preserve">    can.desirable_occupatiON, </w:t>
       </w:r>
     </w:p>
     <w:p>
@@ -1868,7 +1850,7 @@
           <w:szCs w:val="24"/>
           <w:rtl w:val="0"/>
         </w:rPr>
-        <w:t xml:space="preserve">from</w:t>
+        <w:t xml:space="preserve">FROM</w:t>
       </w:r>
       <w:r>
         <w:rPr>
@@ -1906,7 +1888,7 @@
           <w:szCs w:val="24"/>
           <w:rtl w:val="0"/>
         </w:rPr>
-        <w:t xml:space="preserve">join</w:t>
+        <w:t xml:space="preserve">JOIN</w:t>
       </w:r>
       <w:r>
         <w:rPr>
@@ -1924,7 +1906,7 @@
           <w:szCs w:val="24"/>
           <w:rtl w:val="0"/>
         </w:rPr>
-        <w:t xml:space="preserve">on</w:t>
+        <w:t xml:space="preserve">ON</w:t>
       </w:r>
       <w:r>
         <w:rPr>
@@ -1953,16 +1935,16 @@
           <w:szCs w:val="24"/>
           <w:rtl w:val="0"/>
         </w:rPr>
-        <w:t xml:space="preserve">where</w:t>
-      </w:r>
-      <w:r>
-        <w:rPr>
-          <w:color w:val="222222"/>
-          <w:sz w:val="24"/>
-          <w:szCs w:val="24"/>
-          <w:rtl w:val="0"/>
-        </w:rPr>
-        <w:t xml:space="preserve"> c.title = 'Москва' and                        </w:t>
+        <w:t xml:space="preserve">WHERE</w:t>
+      </w:r>
+      <w:r>
+        <w:rPr>
+          <w:color w:val="222222"/>
+          <w:sz w:val="24"/>
+          <w:szCs w:val="24"/>
+          <w:rtl w:val="0"/>
+        </w:rPr>
+        <w:t xml:space="preserve"> c.title = 'Москва' AND                        </w:t>
       </w:r>
       <w:r>
         <w:rPr>
@@ -2000,7 +1982,7 @@
           <w:szCs w:val="24"/>
           <w:rtl w:val="0"/>
         </w:rPr>
-        <w:t xml:space="preserve"> like</w:t>
+        <w:t xml:space="preserve"> LIKE</w:t>
       </w:r>
       <w:r>
         <w:rPr>
@@ -2018,7 +2000,7 @@
           <w:szCs w:val="24"/>
           <w:rtl w:val="0"/>
         </w:rPr>
-        <w:t xml:space="preserve"> -- type filtering for selection</w:t>
+        <w:t xml:space="preserve"> -- type filtering fOR SELECTiON</w:t>
       </w:r>
       <w:r>
         <w:rPr>
@@ -2043,7 +2025,7 @@
           <w:szCs w:val="24"/>
           <w:rtl w:val="0"/>
         </w:rPr>
-        <w:t xml:space="preserve">order by</w:t>
+        <w:t xml:space="preserve">ORDER BY</w:t>
       </w:r>
       <w:r>
         <w:rPr>
@@ -2312,7 +2294,7 @@
           <w:szCs w:val="24"/>
           <w:rtl w:val="0"/>
         </w:rPr>
-        <w:t xml:space="preserve">select</w:t>
+        <w:t xml:space="preserve">SELECT</w:t>
       </w:r>
       <w:r>
         <w:rPr>
@@ -2381,7 +2363,7 @@
           <w:szCs w:val="24"/>
           <w:rtl w:val="0"/>
         </w:rPr>
-        <w:t xml:space="preserve">    can.desirable_occupation, </w:t>
+        <w:t xml:space="preserve">    can.desirable_occupatiON, </w:t>
       </w:r>
     </w:p>
     <w:p>
@@ -2441,7 +2423,7 @@
           <w:szCs w:val="24"/>
           <w:rtl w:val="0"/>
         </w:rPr>
-        <w:t xml:space="preserve">from</w:t>
+        <w:t xml:space="preserve">FROM</w:t>
       </w:r>
       <w:r>
         <w:rPr>
@@ -2479,7 +2461,7 @@
           <w:szCs w:val="24"/>
           <w:rtl w:val="0"/>
         </w:rPr>
-        <w:t xml:space="preserve">join</w:t>
+        <w:t xml:space="preserve">JOIN</w:t>
       </w:r>
       <w:r>
         <w:rPr>
@@ -2497,7 +2479,7 @@
           <w:szCs w:val="24"/>
           <w:rtl w:val="0"/>
         </w:rPr>
-        <w:t xml:space="preserve"> on</w:t>
+        <w:t xml:space="preserve"> ON</w:t>
       </w:r>
       <w:r>
         <w:rPr>
@@ -2526,7 +2508,7 @@
           <w:szCs w:val="24"/>
           <w:rtl w:val="0"/>
         </w:rPr>
-        <w:t xml:space="preserve">where</w:t>
+        <w:t xml:space="preserve">WHERE</w:t>
       </w:r>
       <w:r>
         <w:rPr>
@@ -2544,7 +2526,7 @@
           <w:szCs w:val="24"/>
           <w:rtl w:val="0"/>
         </w:rPr>
-        <w:t xml:space="preserve">and</w:t>
+        <w:t xml:space="preserve">AND</w:t>
       </w:r>
       <w:r>
         <w:rPr>
@@ -2582,7 +2564,7 @@
           <w:szCs w:val="24"/>
           <w:rtl w:val="0"/>
         </w:rPr>
-        <w:t xml:space="preserve">like'</w:t>
+        <w:t xml:space="preserve">LIKE'</w:t>
       </w:r>
       <w:r>
         <w:rPr>
@@ -2600,7 +2582,7 @@
           <w:szCs w:val="24"/>
           <w:rtl w:val="0"/>
         </w:rPr>
-        <w:t xml:space="preserve">and</w:t>
+        <w:t xml:space="preserve">AND</w:t>
       </w:r>
       <w:r>
         <w:rPr>
@@ -2629,16 +2611,16 @@
           <w:szCs w:val="24"/>
           <w:rtl w:val="0"/>
         </w:rPr>
-        <w:t xml:space="preserve">    (lower(can.desirable_occupation) </w:t>
-      </w:r>
-      <w:r>
-        <w:rPr>
-          <w:color w:val="ff00ff"/>
-          <w:sz w:val="24"/>
-          <w:szCs w:val="24"/>
-          <w:rtl w:val="0"/>
-        </w:rPr>
-        <w:t xml:space="preserve">like</w:t>
+        <w:t xml:space="preserve">    (lower(can.desirable_occupatiON) </w:t>
+      </w:r>
+      <w:r>
+        <w:rPr>
+          <w:color w:val="ff00ff"/>
+          <w:sz w:val="24"/>
+          <w:szCs w:val="24"/>
+          <w:rtl w:val="0"/>
+        </w:rPr>
+        <w:t xml:space="preserve">LIKE</w:t>
       </w:r>
       <w:r>
         <w:rPr>
@@ -2656,7 +2638,7 @@
           <w:szCs w:val="24"/>
           <w:rtl w:val="0"/>
         </w:rPr>
-        <w:t xml:space="preserve">or</w:t>
+        <w:t xml:space="preserve">OR</w:t>
       </w:r>
       <w:r>
         <w:rPr>
@@ -2694,16 +2676,16 @@
           <w:szCs w:val="24"/>
           <w:rtl w:val="0"/>
         </w:rPr>
-        <w:t xml:space="preserve">     lower(can.desirable_occupation) </w:t>
-      </w:r>
-      <w:r>
-        <w:rPr>
-          <w:color w:val="ff00ff"/>
-          <w:sz w:val="24"/>
-          <w:szCs w:val="24"/>
-          <w:rtl w:val="0"/>
-        </w:rPr>
-        <w:t xml:space="preserve">like</w:t>
+        <w:t xml:space="preserve">     lower(can.desirable_occupatiON) </w:t>
+      </w:r>
+      <w:r>
+        <w:rPr>
+          <w:color w:val="ff00ff"/>
+          <w:sz w:val="24"/>
+          <w:szCs w:val="24"/>
+          <w:rtl w:val="0"/>
+        </w:rPr>
+        <w:t xml:space="preserve">LIKE</w:t>
       </w:r>
       <w:r>
         <w:rPr>
@@ -2721,7 +2703,7 @@
           <w:szCs w:val="24"/>
           <w:rtl w:val="0"/>
         </w:rPr>
-        <w:t xml:space="preserve"> or</w:t>
+        <w:t xml:space="preserve"> OR</w:t>
       </w:r>
       <w:r>
         <w:rPr>
@@ -2759,16 +2741,16 @@
           <w:szCs w:val="24"/>
           <w:rtl w:val="0"/>
         </w:rPr>
-        <w:t xml:space="preserve">     lower(can.desirable_occupation) </w:t>
-      </w:r>
-      <w:r>
-        <w:rPr>
-          <w:color w:val="ff00ff"/>
-          <w:sz w:val="24"/>
-          <w:szCs w:val="24"/>
-          <w:rtl w:val="0"/>
-        </w:rPr>
-        <w:t xml:space="preserve">like</w:t>
+        <w:t xml:space="preserve">     lower(can.desirable_occupatiON) </w:t>
+      </w:r>
+      <w:r>
+        <w:rPr>
+          <w:color w:val="ff00ff"/>
+          <w:sz w:val="24"/>
+          <w:szCs w:val="24"/>
+          <w:rtl w:val="0"/>
+        </w:rPr>
+        <w:t xml:space="preserve">LIKE</w:t>
       </w:r>
       <w:r>
         <w:rPr>
@@ -2806,7 +2788,7 @@
           <w:szCs w:val="24"/>
           <w:rtl w:val="0"/>
         </w:rPr>
-        <w:t xml:space="preserve">order by</w:t>
+        <w:t xml:space="preserve">ORDER BY</w:t>
       </w:r>
       <w:r>
         <w:rPr>
@@ -2839,12 +2821,12 @@
           <wp:inline distB="114300" distT="114300" distL="114300" distR="114300">
             <wp:extent cx="6862763" cy="1365943"/>
             <wp:effectExtent b="0" l="0" r="0" t="0"/>
-            <wp:docPr id="10" name="image9.png"/>
+            <wp:docPr id="10" name="image4.png"/>
             <a:graphic>
               <a:graphicData uri="http://schemas.openxmlformats.org/drawingml/2006/picture">
                 <pic:pic>
                   <pic:nvPicPr>
-                    <pic:cNvPr id="0" name="image9.png"/>
+                    <pic:cNvPr id="0" name="image4.png"/>
                     <pic:cNvPicPr preferRelativeResize="0"/>
                   </pic:nvPicPr>
                   <pic:blipFill>
@@ -3034,12 +3016,12 @@
             <wp:extent cx="1438275" cy="2771775"/>
             <wp:effectExtent b="0" l="0" r="0" t="0"/>
             <wp:wrapSquare wrapText="bothSides" distB="114300" distT="114300" distL="114300" distR="114300"/>
-            <wp:docPr id="9" name="image3.png"/>
+            <wp:docPr id="9" name="image6.png"/>
             <a:graphic>
               <a:graphicData uri="http://schemas.openxmlformats.org/drawingml/2006/picture">
                 <pic:pic>
                   <pic:nvPicPr>
-                    <pic:cNvPr id="0" name="image3.png"/>
+                    <pic:cNvPr id="0" name="image6.png"/>
                     <pic:cNvPicPr preferRelativeResize="0"/>
                   </pic:nvPicPr>
                   <pic:blipFill>
@@ -3081,7 +3063,7 @@
           <w:szCs w:val="24"/>
           <w:rtl w:val="0"/>
         </w:rPr>
-        <w:t xml:space="preserve">select</w:t>
+        <w:t xml:space="preserve">SELECT</w:t>
       </w:r>
       <w:r>
         <w:rPr>
@@ -3150,7 +3132,7 @@
           <w:szCs w:val="24"/>
           <w:rtl w:val="0"/>
         </w:rPr>
-        <w:t xml:space="preserve">from</w:t>
+        <w:t xml:space="preserve">FROM</w:t>
       </w:r>
       <w:r>
         <w:rPr>
@@ -3179,7 +3161,7 @@
           <w:szCs w:val="24"/>
           <w:rtl w:val="0"/>
         </w:rPr>
-        <w:t xml:space="preserve">    join hh.city c on can.city_id = c.id</w:t>
+        <w:t xml:space="preserve">    JOIN hh.city c ON can.city_id = c.id</w:t>
       </w:r>
     </w:p>
     <w:p>
@@ -3199,16 +3181,16 @@
           <w:szCs w:val="24"/>
           <w:rtl w:val="0"/>
         </w:rPr>
-        <w:t xml:space="preserve">where</w:t>
-      </w:r>
-      <w:r>
-        <w:rPr>
-          <w:color w:val="222222"/>
-          <w:sz w:val="24"/>
-          <w:szCs w:val="24"/>
-          <w:rtl w:val="0"/>
-        </w:rPr>
-        <w:t xml:space="preserve"> can.desirable_occupation = can.current_occupation </w:t>
+        <w:t xml:space="preserve">WHERE</w:t>
+      </w:r>
+      <w:r>
+        <w:rPr>
+          <w:color w:val="222222"/>
+          <w:sz w:val="24"/>
+          <w:szCs w:val="24"/>
+          <w:rtl w:val="0"/>
+        </w:rPr>
+        <w:t xml:space="preserve"> can.desirable_occupatiON = can.current_occupatiON </w:t>
       </w:r>
     </w:p>
     <w:p>
@@ -3228,7 +3210,7 @@
           <w:szCs w:val="24"/>
           <w:rtl w:val="0"/>
         </w:rPr>
-        <w:t xml:space="preserve">order by</w:t>
+        <w:t xml:space="preserve">ORDER BY</w:t>
       </w:r>
       <w:r>
         <w:rPr>
@@ -3334,12 +3316,12 @@
             <wp:extent cx="1238250" cy="809625"/>
             <wp:effectExtent b="0" l="0" r="0" t="0"/>
             <wp:wrapSquare wrapText="bothSides" distB="114300" distT="114300" distL="114300" distR="114300"/>
-            <wp:docPr id="7" name="image2.png"/>
+            <wp:docPr id="7" name="image8.png"/>
             <a:graphic>
               <a:graphicData uri="http://schemas.openxmlformats.org/drawingml/2006/picture">
                 <pic:pic>
                   <pic:nvPicPr>
-                    <pic:cNvPr id="0" name="image2.png"/>
+                    <pic:cNvPr id="0" name="image8.png"/>
                     <pic:cNvPicPr preferRelativeResize="0"/>
                   </pic:nvPicPr>
                   <pic:blipFill>
@@ -3381,7 +3363,7 @@
           <w:szCs w:val="24"/>
           <w:rtl w:val="0"/>
         </w:rPr>
-        <w:t xml:space="preserve">select</w:t>
+        <w:t xml:space="preserve">SELECT</w:t>
       </w:r>
       <w:r>
         <w:rPr>
@@ -3430,7 +3412,7 @@
           <w:szCs w:val="24"/>
           <w:rtl w:val="0"/>
         </w:rPr>
-        <w:t xml:space="preserve">from</w:t>
+        <w:t xml:space="preserve">FROM</w:t>
       </w:r>
       <w:r>
         <w:rPr>
@@ -3459,7 +3441,7 @@
           <w:szCs w:val="24"/>
           <w:rtl w:val="0"/>
         </w:rPr>
-        <w:t xml:space="preserve">where</w:t>
+        <w:t xml:space="preserve">WHERE</w:t>
       </w:r>
       <w:r>
         <w:rPr>
@@ -3497,25 +3479,25 @@
           <w:szCs w:val="24"/>
           <w:rtl w:val="0"/>
         </w:rPr>
-        <w:t xml:space="preserve">and</w:t>
-      </w:r>
-      <w:r>
-        <w:rPr>
-          <w:color w:val="222222"/>
-          <w:sz w:val="24"/>
-          <w:szCs w:val="24"/>
-          <w:rtl w:val="0"/>
-        </w:rPr>
-        <w:t xml:space="preserve"> can.age between 65 and 99) </w:t>
-      </w:r>
-      <w:r>
-        <w:rPr>
-          <w:color w:val="ff00ff"/>
-          <w:sz w:val="24"/>
-          <w:szCs w:val="24"/>
-          <w:rtl w:val="0"/>
-        </w:rPr>
-        <w:t xml:space="preserve">or</w:t>
+        <w:t xml:space="preserve">AND</w:t>
+      </w:r>
+      <w:r>
+        <w:rPr>
+          <w:color w:val="222222"/>
+          <w:sz w:val="24"/>
+          <w:szCs w:val="24"/>
+          <w:rtl w:val="0"/>
+        </w:rPr>
+        <w:t xml:space="preserve"> can.age BETWEEN 65 AND 99) </w:t>
+      </w:r>
+      <w:r>
+        <w:rPr>
+          <w:color w:val="ff00ff"/>
+          <w:sz w:val="24"/>
+          <w:szCs w:val="24"/>
+          <w:rtl w:val="0"/>
+        </w:rPr>
+        <w:t xml:space="preserve">OR</w:t>
       </w:r>
       <w:r>
         <w:rPr>
@@ -3562,16 +3544,16 @@
           <w:szCs w:val="24"/>
           <w:rtl w:val="0"/>
         </w:rPr>
-        <w:t xml:space="preserve">and</w:t>
-      </w:r>
-      <w:r>
-        <w:rPr>
-          <w:color w:val="222222"/>
-          <w:sz w:val="24"/>
-          <w:szCs w:val="24"/>
-          <w:rtl w:val="0"/>
-        </w:rPr>
-        <w:t xml:space="preserve"> can.age between 60 and 99)     </w:t>
+        <w:t xml:space="preserve">AND</w:t>
+      </w:r>
+      <w:r>
+        <w:rPr>
+          <w:color w:val="222222"/>
+          <w:sz w:val="24"/>
+          <w:szCs w:val="24"/>
+          <w:rtl w:val="0"/>
+        </w:rPr>
+        <w:t xml:space="preserve"> can.age BETWEEN 60 AND 99)     </w:t>
       </w:r>
       <w:r>
         <w:rPr>
@@ -3725,7 +3707,7 @@
           <w:shd w:fill="f8f8f8" w:val="clear"/>
           <w:rtl w:val="0"/>
         </w:rPr>
-        <w:t xml:space="preserve">desirable_occupation</w:t>
+        <w:t xml:space="preserve">desirable_occupatiON</w:t>
       </w:r>
       <w:r>
         <w:rPr>
@@ -3804,7 +3786,7 @@
           <w:szCs w:val="24"/>
           <w:rtl w:val="0"/>
         </w:rPr>
-        <w:t xml:space="preserve">select</w:t>
+        <w:t xml:space="preserve">SELECT</w:t>
       </w:r>
       <w:r>
         <w:rPr>
@@ -3870,7 +3852,7 @@
           <w:szCs w:val="24"/>
           <w:rtl w:val="0"/>
         </w:rPr>
-        <w:t xml:space="preserve">    can.desirable_occupation,</w:t>
+        <w:t xml:space="preserve">    can.desirable_occupatiON,</w:t>
       </w:r>
     </w:p>
     <w:p>
@@ -3946,7 +3928,7 @@
           <w:szCs w:val="24"/>
           <w:rtl w:val="0"/>
         </w:rPr>
-        <w:t xml:space="preserve">from</w:t>
+        <w:t xml:space="preserve">FROM</w:t>
       </w:r>
       <w:r>
         <w:rPr>
@@ -3974,16 +3956,16 @@
           <w:szCs w:val="24"/>
           <w:rtl w:val="0"/>
         </w:rPr>
-        <w:t xml:space="preserve">    join hh.city c </w:t>
-      </w:r>
-      <w:r>
-        <w:rPr>
-          <w:color w:val="ff00ff"/>
-          <w:sz w:val="24"/>
-          <w:szCs w:val="24"/>
-          <w:rtl w:val="0"/>
-        </w:rPr>
-        <w:t xml:space="preserve">on</w:t>
+        <w:t xml:space="preserve">    JOIN hh.city c </w:t>
+      </w:r>
+      <w:r>
+        <w:rPr>
+          <w:color w:val="ff00ff"/>
+          <w:sz w:val="24"/>
+          <w:szCs w:val="24"/>
+          <w:rtl w:val="0"/>
+        </w:rPr>
+        <w:t xml:space="preserve">ON</w:t>
       </w:r>
       <w:r>
         <w:rPr>
@@ -4001,7 +3983,7 @@
           <w:szCs w:val="24"/>
           <w:rtl w:val="0"/>
         </w:rPr>
-        <w:t xml:space="preserve">-- joining</w:t>
+        <w:t xml:space="preserve">-- JOINing</w:t>
       </w:r>
     </w:p>
     <w:p>
@@ -4020,16 +4002,16 @@
           <w:szCs w:val="24"/>
           <w:rtl w:val="0"/>
         </w:rPr>
-        <w:t xml:space="preserve">    join hh.candidate_timetable_type ctt </w:t>
-      </w:r>
-      <w:r>
-        <w:rPr>
-          <w:color w:val="ff00ff"/>
-          <w:sz w:val="24"/>
-          <w:szCs w:val="24"/>
-          <w:rtl w:val="0"/>
-        </w:rPr>
-        <w:t xml:space="preserve">on</w:t>
+        <w:t xml:space="preserve">    JOIN hh.candidate_timetable_type ctt </w:t>
+      </w:r>
+      <w:r>
+        <w:rPr>
+          <w:color w:val="ff00ff"/>
+          <w:sz w:val="24"/>
+          <w:szCs w:val="24"/>
+          <w:rtl w:val="0"/>
+        </w:rPr>
+        <w:t xml:space="preserve">ON</w:t>
       </w:r>
       <w:r>
         <w:rPr>
@@ -4047,7 +4029,7 @@
           <w:szCs w:val="24"/>
           <w:rtl w:val="0"/>
         </w:rPr>
-        <w:t xml:space="preserve">-- for timetable</w:t>
+        <w:t xml:space="preserve">-- fOR timetable</w:t>
       </w:r>
       <w:r>
         <w:rPr>
@@ -4071,16 +4053,16 @@
           <w:szCs w:val="24"/>
           <w:rtl w:val="0"/>
         </w:rPr>
-        <w:t xml:space="preserve">    join hh.timetable_type tt </w:t>
-      </w:r>
-      <w:r>
-        <w:rPr>
-          <w:color w:val="ff00ff"/>
-          <w:sz w:val="24"/>
-          <w:szCs w:val="24"/>
-          <w:rtl w:val="0"/>
-        </w:rPr>
-        <w:t xml:space="preserve">on</w:t>
+        <w:t xml:space="preserve">    JOIN hh.timetable_type tt </w:t>
+      </w:r>
+      <w:r>
+        <w:rPr>
+          <w:color w:val="ff00ff"/>
+          <w:sz w:val="24"/>
+          <w:szCs w:val="24"/>
+          <w:rtl w:val="0"/>
+        </w:rPr>
+        <w:t xml:space="preserve">ON</w:t>
       </w:r>
       <w:r>
         <w:rPr>
@@ -4098,7 +4080,7 @@
           <w:szCs w:val="24"/>
           <w:rtl w:val="0"/>
         </w:rPr>
-        <w:t xml:space="preserve"> -- extraction</w:t>
+        <w:t xml:space="preserve"> -- extractiON</w:t>
       </w:r>
       <w:r>
         <w:rPr>
@@ -4122,7 +4104,7 @@
           <w:szCs w:val="24"/>
           <w:rtl w:val="0"/>
         </w:rPr>
-        <w:t xml:space="preserve">where</w:t>
+        <w:t xml:space="preserve">WHERE</w:t>
       </w:r>
       <w:r>
         <w:rPr>
@@ -4159,7 +4141,7 @@
           <w:szCs w:val="24"/>
           <w:rtl w:val="0"/>
         </w:rPr>
-        <w:t xml:space="preserve">and</w:t>
+        <w:t xml:space="preserve">AND</w:t>
       </w:r>
       <w:r>
         <w:rPr>
@@ -4202,7 +4184,7 @@
           <w:szCs w:val="24"/>
           <w:rtl w:val="0"/>
         </w:rPr>
-        <w:t xml:space="preserve">order by</w:t>
+        <w:t xml:space="preserve">ORDER BY</w:t>
       </w:r>
       <w:r>
         <w:rPr>
@@ -4264,12 +4246,12 @@
           <wp:inline distB="114300" distT="114300" distL="114300" distR="114300">
             <wp:extent cx="6872288" cy="1456087"/>
             <wp:effectExtent b="0" l="0" r="0" t="0"/>
-            <wp:docPr id="4" name="image4.png"/>
+            <wp:docPr id="4" name="image5.png"/>
             <a:graphic>
               <a:graphicData uri="http://schemas.openxmlformats.org/drawingml/2006/picture">
                 <pic:pic>
                   <pic:nvPicPr>
-                    <pic:cNvPr id="0" name="image4.png"/>
+                    <pic:cNvPr id="0" name="image5.png"/>
                     <pic:cNvPicPr preferRelativeResize="0"/>
                   </pic:nvPicPr>
                   <pic:blipFill>
@@ -4480,12 +4462,12 @@
             <wp:extent cx="3352800" cy="2686050"/>
             <wp:effectExtent b="0" l="0" r="0" t="0"/>
             <wp:wrapSquare wrapText="bothSides" distB="114300" distT="114300" distL="114300" distR="114300"/>
-            <wp:docPr id="3" name="image6.png"/>
+            <wp:docPr id="3" name="image11.png"/>
             <a:graphic>
               <a:graphicData uri="http://schemas.openxmlformats.org/drawingml/2006/picture">
                 <pic:pic>
                   <pic:nvPicPr>
-                    <pic:cNvPr id="0" name="image6.png"/>
+                    <pic:cNvPr id="0" name="image11.png"/>
                     <pic:cNvPicPr preferRelativeResize="0"/>
                   </pic:nvPicPr>
                   <pic:blipFill>
@@ -4535,7 +4517,7 @@
           <w:szCs w:val="24"/>
           <w:rtl w:val="0"/>
         </w:rPr>
-        <w:t xml:space="preserve">select</w:t>
+        <w:t xml:space="preserve">SELECT</w:t>
       </w:r>
       <w:r>
         <w:rPr>
@@ -4563,7 +4545,7 @@
           <w:szCs w:val="24"/>
           <w:rtl w:val="0"/>
         </w:rPr>
-        <w:t xml:space="preserve">    can.desirable_occupation,</w:t>
+        <w:t xml:space="preserve">    can.desirable_occupatiON,</w:t>
       </w:r>
     </w:p>
     <w:p>
@@ -4601,7 +4583,7 @@
           <w:szCs w:val="24"/>
           <w:rtl w:val="0"/>
         </w:rPr>
-        <w:t xml:space="preserve">from</w:t>
+        <w:t xml:space="preserve">FROM</w:t>
       </w:r>
       <w:r>
         <w:rPr>
@@ -4638,7 +4620,7 @@
           <w:szCs w:val="24"/>
           <w:rtl w:val="0"/>
         </w:rPr>
-        <w:t xml:space="preserve">join</w:t>
+        <w:t xml:space="preserve">JOIN</w:t>
       </w:r>
       <w:r>
         <w:rPr>
@@ -4656,7 +4638,7 @@
           <w:szCs w:val="24"/>
           <w:rtl w:val="0"/>
         </w:rPr>
-        <w:t xml:space="preserve">on</w:t>
+        <w:t xml:space="preserve">ON</w:t>
       </w:r>
       <w:r>
         <w:rPr>
@@ -4684,7 +4666,7 @@
           <w:szCs w:val="24"/>
           <w:rtl w:val="0"/>
         </w:rPr>
-        <w:t xml:space="preserve">where</w:t>
+        <w:t xml:space="preserve">WHERE</w:t>
       </w:r>
       <w:r>
         <w:rPr>
@@ -4721,7 +4703,7 @@
           <w:szCs w:val="24"/>
           <w:rtl w:val="0"/>
         </w:rPr>
-        <w:t xml:space="preserve">and</w:t>
+        <w:t xml:space="preserve">AND</w:t>
       </w:r>
       <w:r>
         <w:rPr>
@@ -4745,7 +4727,7 @@
           <w:szCs w:val="24"/>
           <w:rtl w:val="0"/>
         </w:rPr>
-        <w:t xml:space="preserve">   can.age between 16 and 21</w:t>
+        <w:t xml:space="preserve">   can.age BETWEEN 16 AND 21</w:t>
       </w:r>
     </w:p>
     <w:p>
@@ -4764,7 +4746,7 @@
           <w:szCs w:val="24"/>
           <w:rtl w:val="0"/>
         </w:rPr>
-        <w:t xml:space="preserve">order by 2</w:t>
+        <w:t xml:space="preserve">ORDER BY 2</w:t>
       </w:r>
       <w:r>
         <w:rPr>
@@ -4788,7 +4770,7 @@
           <w:szCs w:val="24"/>
           <w:rtl w:val="0"/>
         </w:rPr>
-        <w:t xml:space="preserve">limit</w:t>
+        <w:t xml:space="preserve">LIMIT</w:t>
       </w:r>
       <w:r>
         <w:rPr>
@@ -4816,7 +4798,7 @@
           <w:szCs w:val="24"/>
           <w:rtl w:val="0"/>
         </w:rPr>
-        <w:t xml:space="preserve">union all</w:t>
+        <w:t xml:space="preserve">UNION ALL</w:t>
       </w:r>
     </w:p>
     <w:p>
@@ -4835,7 +4817,7 @@
           <w:szCs w:val="24"/>
           <w:rtl w:val="0"/>
         </w:rPr>
-        <w:t xml:space="preserve">select </w:t>
+        <w:t xml:space="preserve">SELECT </w:t>
       </w:r>
       <w:r>
         <w:rPr>
@@ -4929,7 +4911,7 @@
           <w:szCs w:val="24"/>
           <w:rtl w:val="0"/>
         </w:rPr>
-        <w:t xml:space="preserve">from</w:t>
+        <w:t xml:space="preserve">FROM</w:t>
       </w:r>
       <w:r>
         <w:rPr>
@@ -4957,16 +4939,16 @@
           <w:szCs w:val="24"/>
           <w:rtl w:val="0"/>
         </w:rPr>
-        <w:t xml:space="preserve">    join hh.city c </w:t>
-      </w:r>
-      <w:r>
-        <w:rPr>
-          <w:color w:val="ff00ff"/>
-          <w:sz w:val="24"/>
-          <w:szCs w:val="24"/>
-          <w:rtl w:val="0"/>
-        </w:rPr>
-        <w:t xml:space="preserve">on</w:t>
+        <w:t xml:space="preserve">    JOIN hh.city c </w:t>
+      </w:r>
+      <w:r>
+        <w:rPr>
+          <w:color w:val="ff00ff"/>
+          <w:sz w:val="24"/>
+          <w:szCs w:val="24"/>
+          <w:rtl w:val="0"/>
+        </w:rPr>
+        <w:t xml:space="preserve">ON</w:t>
       </w:r>
       <w:r>
         <w:rPr>
@@ -4994,7 +4976,7 @@
           <w:szCs w:val="24"/>
           <w:rtl w:val="0"/>
         </w:rPr>
-        <w:t xml:space="preserve">where</w:t>
+        <w:t xml:space="preserve">WHERE</w:t>
       </w:r>
       <w:r>
         <w:rPr>
@@ -5031,7 +5013,7 @@
           <w:szCs w:val="24"/>
           <w:rtl w:val="0"/>
         </w:rPr>
-        <w:t xml:space="preserve">and</w:t>
+        <w:t xml:space="preserve">AND</w:t>
       </w:r>
       <w:r>
         <w:rPr>
@@ -5064,16 +5046,16 @@
           <w:szCs w:val="24"/>
           <w:rtl w:val="0"/>
         </w:rPr>
-        <w:t xml:space="preserve">between</w:t>
-      </w:r>
-      <w:r>
-        <w:rPr>
-          <w:color w:val="222222"/>
-          <w:sz w:val="24"/>
-          <w:szCs w:val="24"/>
-          <w:rtl w:val="0"/>
-        </w:rPr>
-        <w:t xml:space="preserve"> 16 and 21</w:t>
+        <w:t xml:space="preserve">BETWEEN</w:t>
+      </w:r>
+      <w:r>
+        <w:rPr>
+          <w:color w:val="222222"/>
+          <w:sz w:val="24"/>
+          <w:szCs w:val="24"/>
+          <w:rtl w:val="0"/>
+        </w:rPr>
+        <w:t xml:space="preserve"> 16 AND 21</w:t>
       </w:r>
     </w:p>
     <w:p>
@@ -5092,16 +5074,16 @@
           <w:szCs w:val="24"/>
           <w:rtl w:val="0"/>
         </w:rPr>
-        <w:t xml:space="preserve">order b</w:t>
-      </w:r>
-      <w:r>
-        <w:rPr>
-          <w:color w:val="222222"/>
-          <w:sz w:val="24"/>
-          <w:szCs w:val="24"/>
-          <w:rtl w:val="0"/>
-        </w:rPr>
-        <w:t xml:space="preserve">y 2</w:t>
+        <w:t xml:space="preserve">ORDER BY</w:t>
+      </w:r>
+      <w:r>
+        <w:rPr>
+          <w:color w:val="222222"/>
+          <w:sz w:val="24"/>
+          <w:szCs w:val="24"/>
+          <w:rtl w:val="0"/>
+        </w:rPr>
+        <w:t xml:space="preserve"> 2</w:t>
       </w:r>
     </w:p>
     <w:p>
